--- a/Articles/2025/4_Game_Maker/7_Wall_Collisions/Write Up.docx
+++ b/Articles/2025/4_Game_Maker/7_Wall_Collisions/Write Up.docx
@@ -8,6 +8,24 @@
       </w:pPr>
       <w:r>
         <w:t>Write Up</w:t>
+      </w:r>
+    </w:p>
+    <w:p>
+      <w:r>
+        <w:t>This week, we will be taking a look at how we can prevent the hero object from going through the wall. This will be done through the process of creating both a controller object, and a script. A script is code that can be use globally through out your project, and works very well, when it comes to preventing our little guy from becoming a ghost, and just walking through all the walls that we put up.</w:t>
+      </w:r>
+    </w:p>
+    <w:p>
+      <w:r>
+        <w:t>So, if this sounds interesting to you then why don’t you join us for our brand-new article entitled:</w:t>
+      </w:r>
+    </w:p>
+    <w:p>
+      <w:pPr>
+        <w:pStyle w:val="Heading1"/>
+      </w:pPr>
+      <w:r>
+        <w:t>7 Wall Collisions</w:t>
       </w:r>
     </w:p>
     <w:p/>
